--- a/docx/uwp-navigation-view.docx
+++ b/docx/uwp-navigation-view.docx
@@ -8,8 +8,6 @@
           <w:rFonts w:asciiTheme="minorHAnsi" w:hAnsiTheme="minorHAnsi"/>
         </w:rPr>
       </w:pPr>
-      <w:bookmarkStart w:id="0" w:name="_GoBack"/>
-      <w:bookmarkEnd w:id="0"/>
       <w:r>
         <w:rPr>
           <w:b/>
@@ -25,12 +23,14 @@
       <w:r>
         <w:t xml:space="preserve">hows how to use the </w:t>
       </w:r>
+      <w:proofErr w:type="spellStart"/>
       <w:r>
         <w:rPr>
           <w:b/>
         </w:rPr>
         <w:t>NavigationView</w:t>
       </w:r>
+      <w:proofErr w:type="spellEnd"/>
       <w:r>
         <w:t xml:space="preserve"> Control to create hamburger-style navigation</w:t>
       </w:r>
@@ -295,12 +295,14 @@
             <w:r>
               <w:t xml:space="preserve"> as </w:t>
             </w:r>
+            <w:proofErr w:type="spellStart"/>
             <w:r>
               <w:rPr>
                 <w:b/>
               </w:rPr>
               <w:t>NavigationView</w:t>
             </w:r>
+            <w:proofErr w:type="spellEnd"/>
             <w:r>
               <w:t xml:space="preserve"> and select </w:t>
             </w:r>
@@ -585,12 +587,14 @@
             <w:r>
               <w:t xml:space="preserve"> select </w:t>
             </w:r>
+            <w:proofErr w:type="spellStart"/>
             <w:r>
               <w:rPr>
                 <w:b/>
               </w:rPr>
               <w:t>MainPage.xaml</w:t>
             </w:r>
+            <w:proofErr w:type="spellEnd"/>
           </w:p>
         </w:tc>
       </w:tr>
@@ -832,6 +836,7 @@
               </w:rPr>
               <w:t>&lt;</w:t>
             </w:r>
+            <w:proofErr w:type="spellStart"/>
             <w:r>
               <w:rPr>
                 <w:rFonts w:ascii="Consolas" w:hAnsi="Consolas" w:cs="Consolas"/>
@@ -840,6 +845,7 @@
               </w:rPr>
               <w:t>NavigationView</w:t>
             </w:r>
+            <w:proofErr w:type="spellEnd"/>
             <w:r>
               <w:rPr>
                 <w:rFonts w:ascii="Consolas" w:hAnsi="Consolas" w:cs="Consolas"/>
@@ -862,8 +868,18 @@
                 <w:color w:val="FF0000"/>
                 <w:lang w:val="en-GB"/>
               </w:rPr>
-              <w:t xml:space="preserve"> IsSettingsVisible</w:t>
-            </w:r>
+              <w:t xml:space="preserve"> </w:t>
+            </w:r>
+            <w:proofErr w:type="spellStart"/>
+            <w:r>
+              <w:rPr>
+                <w:rFonts w:ascii="Consolas" w:hAnsi="Consolas" w:cs="Consolas"/>
+                <w:color w:val="FF0000"/>
+                <w:lang w:val="en-GB"/>
+              </w:rPr>
+              <w:t>IsSettingsVisible</w:t>
+            </w:r>
+            <w:proofErr w:type="spellEnd"/>
             <w:r>
               <w:rPr>
                 <w:rFonts w:ascii="Consolas" w:hAnsi="Consolas" w:cs="Consolas"/>
@@ -901,6 +917,7 @@
               </w:rPr>
               <w:t>&lt;</w:t>
             </w:r>
+            <w:proofErr w:type="spellStart"/>
             <w:r>
               <w:rPr>
                 <w:rFonts w:ascii="Consolas" w:hAnsi="Consolas" w:cs="Consolas"/>
@@ -909,6 +926,7 @@
               </w:rPr>
               <w:t>NavigationView.MenuItems</w:t>
             </w:r>
+            <w:proofErr w:type="spellEnd"/>
             <w:r>
               <w:rPr>
                 <w:rFonts w:ascii="Consolas" w:hAnsi="Consolas" w:cs="Consolas"/>
@@ -946,6 +964,7 @@
               </w:rPr>
               <w:t>&lt;</w:t>
             </w:r>
+            <w:proofErr w:type="spellStart"/>
             <w:r>
               <w:rPr>
                 <w:rFonts w:ascii="Consolas" w:hAnsi="Consolas" w:cs="Consolas"/>
@@ -954,6 +973,7 @@
               </w:rPr>
               <w:t>NavigationViewItem</w:t>
             </w:r>
+            <w:proofErr w:type="spellEnd"/>
             <w:r>
               <w:rPr>
                 <w:rFonts w:ascii="Consolas" w:hAnsi="Consolas" w:cs="Consolas"/>
@@ -984,7 +1004,25 @@
                 <w:color w:val="0000FF"/>
                 <w:lang w:val="en-GB"/>
               </w:rPr>
-              <w:t>="Toggle_Tapped"&gt;</w:t>
+              <w:t>="</w:t>
+            </w:r>
+            <w:proofErr w:type="spellStart"/>
+            <w:r>
+              <w:rPr>
+                <w:rFonts w:ascii="Consolas" w:hAnsi="Consolas" w:cs="Consolas"/>
+                <w:color w:val="0000FF"/>
+                <w:lang w:val="en-GB"/>
+              </w:rPr>
+              <w:t>Toggle_Tapped</w:t>
+            </w:r>
+            <w:proofErr w:type="spellEnd"/>
+            <w:r>
+              <w:rPr>
+                <w:rFonts w:ascii="Consolas" w:hAnsi="Consolas" w:cs="Consolas"/>
+                <w:color w:val="0000FF"/>
+                <w:lang w:val="en-GB"/>
+              </w:rPr>
+              <w:t>"&gt;</w:t>
             </w:r>
           </w:p>
           <w:p>
@@ -1015,6 +1053,7 @@
               </w:rPr>
               <w:t>&lt;</w:t>
             </w:r>
+            <w:proofErr w:type="spellStart"/>
             <w:r>
               <w:rPr>
                 <w:rFonts w:ascii="Consolas" w:hAnsi="Consolas" w:cs="Consolas"/>
@@ -1023,6 +1062,7 @@
               </w:rPr>
               <w:t>NavigationViewItem.Icon</w:t>
             </w:r>
+            <w:proofErr w:type="spellEnd"/>
             <w:r>
               <w:rPr>
                 <w:rFonts w:ascii="Consolas" w:hAnsi="Consolas" w:cs="Consolas"/>
@@ -1060,6 +1100,7 @@
               </w:rPr>
               <w:t>&lt;</w:t>
             </w:r>
+            <w:proofErr w:type="spellStart"/>
             <w:r>
               <w:rPr>
                 <w:rFonts w:ascii="Consolas" w:hAnsi="Consolas" w:cs="Consolas"/>
@@ -1068,6 +1109,7 @@
               </w:rPr>
               <w:t>SymbolIcon</w:t>
             </w:r>
+            <w:proofErr w:type="spellEnd"/>
             <w:r>
               <w:rPr>
                 <w:rFonts w:ascii="Consolas" w:hAnsi="Consolas" w:cs="Consolas"/>
@@ -1113,6 +1155,7 @@
               </w:rPr>
               <w:t>&lt;/</w:t>
             </w:r>
+            <w:proofErr w:type="spellStart"/>
             <w:r>
               <w:rPr>
                 <w:rFonts w:ascii="Consolas" w:hAnsi="Consolas" w:cs="Consolas"/>
@@ -1121,6 +1164,7 @@
               </w:rPr>
               <w:t>NavigationViewItem.Icon</w:t>
             </w:r>
+            <w:proofErr w:type="spellEnd"/>
             <w:r>
               <w:rPr>
                 <w:rFonts w:ascii="Consolas" w:hAnsi="Consolas" w:cs="Consolas"/>
@@ -1158,6 +1202,7 @@
               </w:rPr>
               <w:t>&lt;/</w:t>
             </w:r>
+            <w:proofErr w:type="spellStart"/>
             <w:r>
               <w:rPr>
                 <w:rFonts w:ascii="Consolas" w:hAnsi="Consolas" w:cs="Consolas"/>
@@ -1166,6 +1211,7 @@
               </w:rPr>
               <w:t>NavigationViewItem</w:t>
             </w:r>
+            <w:proofErr w:type="spellEnd"/>
             <w:r>
               <w:rPr>
                 <w:rFonts w:ascii="Consolas" w:hAnsi="Consolas" w:cs="Consolas"/>
@@ -1203,6 +1249,7 @@
               </w:rPr>
               <w:t>&lt;/</w:t>
             </w:r>
+            <w:proofErr w:type="spellStart"/>
             <w:r>
               <w:rPr>
                 <w:rFonts w:ascii="Consolas" w:hAnsi="Consolas" w:cs="Consolas"/>
@@ -1211,6 +1258,7 @@
               </w:rPr>
               <w:t>NavigationView.MenuItems</w:t>
             </w:r>
+            <w:proofErr w:type="spellEnd"/>
             <w:r>
               <w:rPr>
                 <w:rFonts w:ascii="Consolas" w:hAnsi="Consolas" w:cs="Consolas"/>
@@ -1235,6 +1283,7 @@
               </w:rPr>
               <w:t>&lt;/</w:t>
             </w:r>
+            <w:proofErr w:type="spellStart"/>
             <w:r>
               <w:rPr>
                 <w:rFonts w:ascii="Consolas" w:hAnsi="Consolas" w:cs="Consolas"/>
@@ -1243,6 +1292,7 @@
               </w:rPr>
               <w:t>NavigationView</w:t>
             </w:r>
+            <w:proofErr w:type="spellEnd"/>
             <w:r>
               <w:rPr>
                 <w:rFonts w:ascii="Consolas" w:hAnsi="Consolas" w:cs="Consolas"/>
@@ -1262,30 +1312,36 @@
           <w:rFonts w:asciiTheme="majorHAnsi" w:hAnsiTheme="majorHAnsi"/>
         </w:rPr>
       </w:pPr>
+      <w:proofErr w:type="spellStart"/>
       <w:r>
         <w:rPr>
           <w:b/>
         </w:rPr>
         <w:t>NavigationView</w:t>
       </w:r>
+      <w:proofErr w:type="spellEnd"/>
       <w:r>
         <w:t xml:space="preserve"> is used to display a hamburger-style menu and contains </w:t>
       </w:r>
+      <w:proofErr w:type="spellStart"/>
       <w:r>
         <w:rPr>
           <w:b/>
         </w:rPr>
         <w:t>MenuItems</w:t>
       </w:r>
+      <w:proofErr w:type="spellEnd"/>
       <w:r>
         <w:t xml:space="preserve"> with a </w:t>
       </w:r>
+      <w:proofErr w:type="spellStart"/>
       <w:r>
         <w:rPr>
           <w:b/>
         </w:rPr>
         <w:t>NavigationViewItem</w:t>
       </w:r>
+      <w:proofErr w:type="spellEnd"/>
       <w:r>
         <w:t xml:space="preserve"> that can be used to toggle the visibility of the menu, this can also be done with the “hamburger” button near the top of the control</w:t>
       </w:r>
@@ -1444,7 +1500,29 @@
         <w:rPr>
           <w:rStyle w:val="VerbatimChar"/>
         </w:rPr>
-        <w:t>public MainPage() { ... }</w:t>
+        <w:t xml:space="preserve">public </w:t>
+      </w:r>
+      <w:proofErr w:type="spellStart"/>
+      <w:proofErr w:type="gramStart"/>
+      <w:r>
+        <w:rPr>
+          <w:rStyle w:val="VerbatimChar"/>
+        </w:rPr>
+        <w:t>MainPage</w:t>
+      </w:r>
+      <w:proofErr w:type="spellEnd"/>
+      <w:r>
+        <w:rPr>
+          <w:rStyle w:val="VerbatimChar"/>
+        </w:rPr>
+        <w:t>(</w:t>
+      </w:r>
+      <w:proofErr w:type="gramEnd"/>
+      <w:r>
+        <w:rPr>
+          <w:rStyle w:val="VerbatimChar"/>
+        </w:rPr>
+        <w:t>) { ... }</w:t>
       </w:r>
       <w:r>
         <w:t xml:space="preserve"> the following Code should be entered:</w:t>
@@ -1506,8 +1584,36 @@
                 <w:color w:val="000000"/>
                 <w:lang w:val="en-GB"/>
               </w:rPr>
-              <w:t xml:space="preserve"> Toggle_Tapped(</w:t>
-            </w:r>
+              <w:t xml:space="preserve"> </w:t>
+            </w:r>
+            <w:proofErr w:type="spellStart"/>
+            <w:r>
+              <w:rPr>
+                <w:rFonts w:ascii="Consolas" w:hAnsi="Consolas" w:cs="Consolas"/>
+                <w:color w:val="000000"/>
+                <w:lang w:val="en-GB"/>
+              </w:rPr>
+              <w:t>Toggle_</w:t>
+            </w:r>
+            <w:proofErr w:type="gramStart"/>
+            <w:r>
+              <w:rPr>
+                <w:rFonts w:ascii="Consolas" w:hAnsi="Consolas" w:cs="Consolas"/>
+                <w:color w:val="000000"/>
+                <w:lang w:val="en-GB"/>
+              </w:rPr>
+              <w:t>Tapped</w:t>
+            </w:r>
+            <w:proofErr w:type="spellEnd"/>
+            <w:r>
+              <w:rPr>
+                <w:rFonts w:ascii="Consolas" w:hAnsi="Consolas" w:cs="Consolas"/>
+                <w:color w:val="000000"/>
+                <w:lang w:val="en-GB"/>
+              </w:rPr>
+              <w:t>(</w:t>
+            </w:r>
+            <w:proofErr w:type="gramEnd"/>
             <w:r>
               <w:rPr>
                 <w:rFonts w:ascii="Consolas" w:hAnsi="Consolas" w:cs="Consolas"/>
@@ -1522,7 +1628,25 @@
                 <w:color w:val="000000"/>
                 <w:lang w:val="en-GB"/>
               </w:rPr>
-              <w:t xml:space="preserve"> sender, TappedRoutedEventArgs e)</w:t>
+              <w:t xml:space="preserve"> sender, </w:t>
+            </w:r>
+            <w:proofErr w:type="spellStart"/>
+            <w:r>
+              <w:rPr>
+                <w:rFonts w:ascii="Consolas" w:hAnsi="Consolas" w:cs="Consolas"/>
+                <w:color w:val="000000"/>
+                <w:lang w:val="en-GB"/>
+              </w:rPr>
+              <w:t>TappedRoutedEventArgs</w:t>
+            </w:r>
+            <w:proofErr w:type="spellEnd"/>
+            <w:r>
+              <w:rPr>
+                <w:rFonts w:ascii="Consolas" w:hAnsi="Consolas" w:cs="Consolas"/>
+                <w:color w:val="000000"/>
+                <w:lang w:val="en-GB"/>
+              </w:rPr>
+              <w:t xml:space="preserve"> e)</w:t>
             </w:r>
           </w:p>
           <w:p>
@@ -1564,7 +1688,53 @@
                 <w:color w:val="000000"/>
                 <w:lang w:val="en-GB"/>
               </w:rPr>
-              <w:t xml:space="preserve">    Navigation.IsPaneOpen = !Navigation.IsPaneOpen;</w:t>
+              <w:t xml:space="preserve">    </w:t>
+            </w:r>
+            <w:proofErr w:type="spellStart"/>
+            <w:r>
+              <w:rPr>
+                <w:rFonts w:ascii="Consolas" w:hAnsi="Consolas" w:cs="Consolas"/>
+                <w:color w:val="000000"/>
+                <w:lang w:val="en-GB"/>
+              </w:rPr>
+              <w:t>Navigation.IsPaneOpen</w:t>
+            </w:r>
+            <w:proofErr w:type="spellEnd"/>
+            <w:r>
+              <w:rPr>
+                <w:rFonts w:ascii="Consolas" w:hAnsi="Consolas" w:cs="Consolas"/>
+                <w:color w:val="000000"/>
+                <w:lang w:val="en-GB"/>
+              </w:rPr>
+              <w:t xml:space="preserve"> </w:t>
+            </w:r>
+            <w:proofErr w:type="gramStart"/>
+            <w:r>
+              <w:rPr>
+                <w:rFonts w:ascii="Consolas" w:hAnsi="Consolas" w:cs="Consolas"/>
+                <w:color w:val="000000"/>
+                <w:lang w:val="en-GB"/>
+              </w:rPr>
+              <w:t>= !</w:t>
+            </w:r>
+            <w:proofErr w:type="spellStart"/>
+            <w:proofErr w:type="gramEnd"/>
+            <w:r>
+              <w:rPr>
+                <w:rFonts w:ascii="Consolas" w:hAnsi="Consolas" w:cs="Consolas"/>
+                <w:color w:val="000000"/>
+                <w:lang w:val="en-GB"/>
+              </w:rPr>
+              <w:t>Navigation.IsPaneOpen</w:t>
+            </w:r>
+            <w:proofErr w:type="spellEnd"/>
+            <w:r>
+              <w:rPr>
+                <w:rFonts w:ascii="Consolas" w:hAnsi="Consolas" w:cs="Consolas"/>
+                <w:color w:val="000000"/>
+                <w:lang w:val="en-GB"/>
+              </w:rPr>
+              <w:t>;</w:t>
             </w:r>
           </w:p>
           <w:p>
@@ -1593,12 +1763,14 @@
           <w:rFonts w:asciiTheme="majorHAnsi" w:hAnsiTheme="majorHAnsi"/>
         </w:rPr>
       </w:pPr>
+      <w:proofErr w:type="spellStart"/>
       <w:r>
         <w:rPr>
           <w:rStyle w:val="VerbatimChar"/>
         </w:rPr>
         <w:t>Toggle_Tapped</w:t>
       </w:r>
+      <w:proofErr w:type="spellEnd"/>
       <w:r>
         <w:t xml:space="preserve"> is an </w:t>
       </w:r>
@@ -1611,21 +1783,25 @@
       <w:r>
         <w:t xml:space="preserve"> handler that will toggle the </w:t>
       </w:r>
+      <w:proofErr w:type="spellStart"/>
       <w:r>
         <w:rPr>
           <w:rStyle w:val="VerbatimChar"/>
         </w:rPr>
         <w:t>IsPaneOpen</w:t>
       </w:r>
+      <w:proofErr w:type="spellEnd"/>
       <w:r>
         <w:t xml:space="preserve"> value of the </w:t>
       </w:r>
+      <w:proofErr w:type="spellStart"/>
       <w:r>
         <w:rPr>
           <w:rStyle w:val="VerbatimChar"/>
         </w:rPr>
         <w:t>NavigationView</w:t>
       </w:r>
+      <w:proofErr w:type="spellEnd"/>
       <w:r>
         <w:br w:type="page"/>
       </w:r>
@@ -1771,12 +1947,14 @@
       <w:r>
         <w:t xml:space="preserve">Once the Application is running it will display the </w:t>
       </w:r>
+      <w:proofErr w:type="spellStart"/>
       <w:r>
         <w:rPr>
           <w:b/>
         </w:rPr>
         <w:t>NavigationView</w:t>
       </w:r>
+      <w:proofErr w:type="spellEnd"/>
       <w:r>
         <w:t xml:space="preserve">, you can use </w:t>
       </w:r>
@@ -1954,7 +2132,12 @@
       </w:pPr>
     </w:p>
     <w:sectPr>
-      <w:headerReference w:type="default" r:id="rId16"/>
+      <w:headerReference w:type="even" r:id="rId16"/>
+      <w:headerReference w:type="default" r:id="rId17"/>
+      <w:footerReference w:type="even" r:id="rId18"/>
+      <w:footerReference w:type="default" r:id="rId19"/>
+      <w:headerReference w:type="first" r:id="rId20"/>
+      <w:footerReference w:type="first" r:id="rId21"/>
       <w:pgSz w:w="11906" w:h="16838"/>
       <w:pgMar w:top="720" w:right="720" w:bottom="720" w:left="720" w:header="0" w:footer="0" w:gutter="0"/>
       <w:cols w:space="708"/>
@@ -1989,6 +2172,233 @@
 </w:endnotes>
 </file>
 
+<file path=word/footer1.xml><?xml version="1.0" encoding="utf-8"?>
+<w:ftr xmlns:wpc="http://schemas.microsoft.com/office/word/2010/wordprocessingCanvas" xmlns:cx="http://schemas.microsoft.com/office/drawing/2014/chartex" xmlns:cx1="http://schemas.microsoft.com/office/drawing/2015/9/8/chartex" xmlns:cx2="http://schemas.microsoft.com/office/drawing/2015/10/21/chartex" xmlns:cx3="http://schemas.microsoft.com/office/drawing/2016/5/9/chartex" xmlns:cx4="http://schemas.microsoft.com/office/drawing/2016/5/10/chartex" xmlns:cx5="http://schemas.microsoft.com/office/drawing/2016/5/11/chartex" xmlns:cx6="http://schemas.microsoft.com/office/drawing/2016/5/12/chartex" xmlns:cx7="http://schemas.microsoft.com/office/drawing/2016/5/13/chartex" xmlns:cx8="http://schemas.microsoft.com/office/drawing/2016/5/14/chartex" xmlns:mc="http://schemas.openxmlformats.org/markup-compatibility/2006" xmlns:aink="http://schemas.microsoft.com/office/drawing/2016/ink" xmlns:am3d="http://schemas.microsoft.com/office/drawing/2017/model3d" xmlns:o="urn:schemas-microsoft-com:office:office" xmlns:r="http://schemas.openxmlformats.org/officeDocument/2006/relationships" xmlns:m="http://schemas.openxmlformats.org/officeDocument/2006/math" xmlns:v="urn:schemas-microsoft-com:vml" xmlns:wp14="http://schemas.microsoft.com/office/word/2010/wordprocessingDrawing" xmlns:wp="http://schemas.openxmlformats.org/drawingml/2006/wordprocessingDrawing" xmlns:w10="urn:schemas-microsoft-com:office:word" xmlns:w="http://schemas.openxmlformats.org/wordprocessingml/2006/main" xmlns:w14="http://schemas.microsoft.com/office/word/2010/wordml" xmlns:w15="http://schemas.microsoft.com/office/word/2012/wordml" xmlns:w16cid="http://schemas.microsoft.com/office/word/2016/wordml/cid" xmlns:w16se="http://schemas.microsoft.com/office/word/2015/wordml/symex" xmlns:wpg="http://schemas.microsoft.com/office/word/2010/wordprocessingGroup" xmlns:wpi="http://schemas.microsoft.com/office/word/2010/wordprocessingInk" xmlns:wne="http://schemas.microsoft.com/office/word/2006/wordml" xmlns:wps="http://schemas.microsoft.com/office/word/2010/wordprocessingShape" mc:Ignorable="w14 w15 w16se w16cid wp14">
+  <w:p>
+    <w:pPr>
+      <w:pStyle w:val="Footer"/>
+    </w:pPr>
+  </w:p>
+</w:ftr>
+</file>
+
+<file path=word/footer2.xml><?xml version="1.0" encoding="utf-8"?>
+<w:ftr xmlns:wpc="http://schemas.microsoft.com/office/word/2010/wordprocessingCanvas" xmlns:cx="http://schemas.microsoft.com/office/drawing/2014/chartex" xmlns:cx1="http://schemas.microsoft.com/office/drawing/2015/9/8/chartex" xmlns:cx2="http://schemas.microsoft.com/office/drawing/2015/10/21/chartex" xmlns:cx3="http://schemas.microsoft.com/office/drawing/2016/5/9/chartex" xmlns:cx4="http://schemas.microsoft.com/office/drawing/2016/5/10/chartex" xmlns:cx5="http://schemas.microsoft.com/office/drawing/2016/5/11/chartex" xmlns:cx6="http://schemas.microsoft.com/office/drawing/2016/5/12/chartex" xmlns:cx7="http://schemas.microsoft.com/office/drawing/2016/5/13/chartex" xmlns:cx8="http://schemas.microsoft.com/office/drawing/2016/5/14/chartex" xmlns:mc="http://schemas.openxmlformats.org/markup-compatibility/2006" xmlns:aink="http://schemas.microsoft.com/office/drawing/2016/ink" xmlns:am3d="http://schemas.microsoft.com/office/drawing/2017/model3d" xmlns:o="urn:schemas-microsoft-com:office:office" xmlns:r="http://schemas.openxmlformats.org/officeDocument/2006/relationships" xmlns:m="http://schemas.openxmlformats.org/officeDocument/2006/math" xmlns:v="urn:schemas-microsoft-com:vml" xmlns:wp14="http://schemas.microsoft.com/office/word/2010/wordprocessingDrawing" xmlns:wp="http://schemas.openxmlformats.org/drawingml/2006/wordprocessingDrawing" xmlns:w10="urn:schemas-microsoft-com:office:word" xmlns:w="http://schemas.openxmlformats.org/wordprocessingml/2006/main" xmlns:w14="http://schemas.microsoft.com/office/word/2010/wordml" xmlns:w15="http://schemas.microsoft.com/office/word/2012/wordml" xmlns:w16cid="http://schemas.microsoft.com/office/word/2016/wordml/cid" xmlns:w16se="http://schemas.microsoft.com/office/word/2015/wordml/symex" xmlns:wpg="http://schemas.microsoft.com/office/word/2010/wordprocessingGroup" xmlns:wpi="http://schemas.microsoft.com/office/word/2010/wordprocessingInk" xmlns:wne="http://schemas.microsoft.com/office/word/2006/wordml" xmlns:wps="http://schemas.microsoft.com/office/word/2010/wordprocessingShape" mc:Ignorable="w14 w15 w16se w16cid wp14">
+  <w:sdt>
+    <w:sdtPr>
+      <w:id w:val="-419723507"/>
+      <w:docPartObj>
+        <w:docPartGallery w:val="Page Numbers (Bottom of Page)"/>
+        <w:docPartUnique/>
+      </w:docPartObj>
+    </w:sdtPr>
+    <w:sdtEndPr>
+      <w:rPr>
+        <w:noProof/>
+        <w:sz w:val="20"/>
+        <w:szCs w:val="20"/>
+      </w:rPr>
+    </w:sdtEndPr>
+    <w:sdtContent>
+      <w:p>
+        <w:pPr>
+          <w:pStyle w:val="Footer"/>
+          <w:rPr>
+            <w:sz w:val="20"/>
+            <w:szCs w:val="20"/>
+          </w:rPr>
+        </w:pPr>
+        <w:r>
+          <w:rPr>
+            <w:noProof/>
+            <w:sz w:val="20"/>
+            <w:szCs w:val="20"/>
+          </w:rPr>
+          <w:drawing>
+            <wp:anchor distT="0" distB="0" distL="114300" distR="114300" simplePos="0" relativeHeight="251660288" behindDoc="0" locked="0" layoutInCell="1" allowOverlap="1" wp14:anchorId="738BD130" wp14:editId="55E50E01">
+              <wp:simplePos x="0" y="0"/>
+              <wp:positionH relativeFrom="column">
+                <wp:posOffset>5500370</wp:posOffset>
+              </wp:positionH>
+              <wp:positionV relativeFrom="paragraph">
+                <wp:posOffset>-62865</wp:posOffset>
+              </wp:positionV>
+              <wp:extent cx="1155600" cy="385200"/>
+              <wp:effectExtent l="0" t="0" r="0" b="0"/>
+              <wp:wrapNone/>
+              <wp:docPr id="24" name="Picture 24">
+                <a:hlinkClick xmlns:a="http://schemas.openxmlformats.org/drawingml/2006/main" r:id="rId1"/>
+              </wp:docPr>
+              <wp:cNvGraphicFramePr>
+                <a:graphicFrameLocks xmlns:a="http://schemas.openxmlformats.org/drawingml/2006/main" noChangeAspect="1"/>
+              </wp:cNvGraphicFramePr>
+              <a:graphic xmlns:a="http://schemas.openxmlformats.org/drawingml/2006/main">
+                <a:graphicData uri="http://schemas.openxmlformats.org/drawingml/2006/picture">
+                  <pic:pic xmlns:pic="http://schemas.openxmlformats.org/drawingml/2006/picture">
+                    <pic:nvPicPr>
+                      <pic:cNvPr id="24" name="Picture 24">
+                        <a:hlinkClick r:id="rId1"/>
+                      </pic:cNvPr>
+                      <pic:cNvPicPr/>
+                    </pic:nvPicPr>
+                    <pic:blipFill>
+                      <a:blip r:embed="rId2">
+                        <a:extLst>
+                          <a:ext uri="{28A0092B-C50C-407E-A947-70E740481C1C}">
+                            <a14:useLocalDpi xmlns:a14="http://schemas.microsoft.com/office/drawing/2010/main" val="0"/>
+                          </a:ext>
+                        </a:extLst>
+                      </a:blip>
+                      <a:stretch>
+                        <a:fillRect/>
+                      </a:stretch>
+                    </pic:blipFill>
+                    <pic:spPr>
+                      <a:xfrm>
+                        <a:off x="0" y="0"/>
+                        <a:ext cx="1155600" cy="385200"/>
+                      </a:xfrm>
+                      <a:prstGeom prst="rect">
+                        <a:avLst/>
+                      </a:prstGeom>
+                    </pic:spPr>
+                  </pic:pic>
+                </a:graphicData>
+              </a:graphic>
+              <wp14:sizeRelH relativeFrom="margin">
+                <wp14:pctWidth>0</wp14:pctWidth>
+              </wp14:sizeRelH>
+              <wp14:sizeRelV relativeFrom="margin">
+                <wp14:pctHeight>0</wp14:pctHeight>
+              </wp14:sizeRelV>
+            </wp:anchor>
+          </w:drawing>
+        </w:r>
+        <w:r>
+          <w:rPr>
+            <w:sz w:val="20"/>
+            <w:szCs w:val="20"/>
+          </w:rPr>
+          <w:fldChar w:fldCharType="begin"/>
+        </w:r>
+        <w:r>
+          <w:rPr>
+            <w:sz w:val="20"/>
+            <w:szCs w:val="20"/>
+          </w:rPr>
+          <w:instrText xml:space="preserve"> PAGE   \* MERGEFORMAT </w:instrText>
+        </w:r>
+        <w:r>
+          <w:rPr>
+            <w:sz w:val="20"/>
+            <w:szCs w:val="20"/>
+          </w:rPr>
+          <w:fldChar w:fldCharType="separate"/>
+        </w:r>
+        <w:r>
+          <w:rPr>
+            <w:sz w:val="20"/>
+            <w:szCs w:val="20"/>
+          </w:rPr>
+          <w:t>1</w:t>
+        </w:r>
+        <w:r>
+          <w:rPr>
+            <w:noProof/>
+            <w:sz w:val="20"/>
+            <w:szCs w:val="20"/>
+          </w:rPr>
+          <w:fldChar w:fldCharType="end"/>
+        </w:r>
+        <w:bookmarkStart w:id="0" w:name="_GoBack"/>
+        <w:r>
+          <w:rPr>
+            <w:noProof/>
+            <w:sz w:val="20"/>
+            <w:szCs w:val="20"/>
+          </w:rPr>
+          <w:drawing>
+            <wp:anchor distT="0" distB="0" distL="114300" distR="114300" simplePos="0" relativeHeight="251659264" behindDoc="0" locked="0" layoutInCell="1" allowOverlap="1" wp14:anchorId="4F572809" wp14:editId="31776ECB">
+              <wp:simplePos x="0" y="0"/>
+              <wp:positionH relativeFrom="column">
+                <wp:align>center</wp:align>
+              </wp:positionH>
+              <wp:positionV relativeFrom="page">
+                <wp:posOffset>10320020</wp:posOffset>
+              </wp:positionV>
+              <wp:extent cx="1616400" cy="280800"/>
+              <wp:effectExtent l="0" t="0" r="0" b="5080"/>
+              <wp:wrapNone/>
+              <wp:docPr id="294" name="Picture 294">
+                <a:hlinkClick xmlns:a="http://schemas.openxmlformats.org/drawingml/2006/main" r:id="rId3"/>
+              </wp:docPr>
+              <wp:cNvGraphicFramePr>
+                <a:graphicFrameLocks xmlns:a="http://schemas.openxmlformats.org/drawingml/2006/main" noChangeAspect="1"/>
+              </wp:cNvGraphicFramePr>
+              <a:graphic xmlns:a="http://schemas.openxmlformats.org/drawingml/2006/main">
+                <a:graphicData uri="http://schemas.openxmlformats.org/drawingml/2006/picture">
+                  <pic:pic xmlns:pic="http://schemas.openxmlformats.org/drawingml/2006/picture">
+                    <pic:nvPicPr>
+                      <pic:cNvPr id="294" name="Picture 294">
+                        <a:hlinkClick r:id="rId3"/>
+                      </pic:cNvPr>
+                      <pic:cNvPicPr/>
+                    </pic:nvPicPr>
+                    <pic:blipFill>
+                      <a:blip r:embed="rId4">
+                        <a:extLst>
+                          <a:ext uri="{28A0092B-C50C-407E-A947-70E740481C1C}">
+                            <a14:useLocalDpi xmlns:a14="http://schemas.microsoft.com/office/drawing/2010/main" val="0"/>
+                          </a:ext>
+                        </a:extLst>
+                      </a:blip>
+                      <a:stretch>
+                        <a:fillRect/>
+                      </a:stretch>
+                    </pic:blipFill>
+                    <pic:spPr>
+                      <a:xfrm>
+                        <a:off x="0" y="0"/>
+                        <a:ext cx="1616400" cy="280800"/>
+                      </a:xfrm>
+                      <a:prstGeom prst="rect">
+                        <a:avLst/>
+                      </a:prstGeom>
+                    </pic:spPr>
+                  </pic:pic>
+                </a:graphicData>
+              </a:graphic>
+              <wp14:sizeRelH relativeFrom="margin">
+                <wp14:pctWidth>0</wp14:pctWidth>
+              </wp14:sizeRelH>
+              <wp14:sizeRelV relativeFrom="margin">
+                <wp14:pctHeight>0</wp14:pctHeight>
+              </wp14:sizeRelV>
+            </wp:anchor>
+          </w:drawing>
+        </w:r>
+      </w:p>
+      <w:bookmarkEnd w:id="0" w:displacedByCustomXml="next"/>
+    </w:sdtContent>
+  </w:sdt>
+  <w:p>
+    <w:pPr>
+      <w:pStyle w:val="Footer"/>
+    </w:pPr>
+  </w:p>
+</w:ftr>
+</file>
+
+<file path=word/footer3.xml><?xml version="1.0" encoding="utf-8"?>
+<w:ftr xmlns:wpc="http://schemas.microsoft.com/office/word/2010/wordprocessingCanvas" xmlns:cx="http://schemas.microsoft.com/office/drawing/2014/chartex" xmlns:cx1="http://schemas.microsoft.com/office/drawing/2015/9/8/chartex" xmlns:cx2="http://schemas.microsoft.com/office/drawing/2015/10/21/chartex" xmlns:cx3="http://schemas.microsoft.com/office/drawing/2016/5/9/chartex" xmlns:cx4="http://schemas.microsoft.com/office/drawing/2016/5/10/chartex" xmlns:cx5="http://schemas.microsoft.com/office/drawing/2016/5/11/chartex" xmlns:cx6="http://schemas.microsoft.com/office/drawing/2016/5/12/chartex" xmlns:cx7="http://schemas.microsoft.com/office/drawing/2016/5/13/chartex" xmlns:cx8="http://schemas.microsoft.com/office/drawing/2016/5/14/chartex" xmlns:mc="http://schemas.openxmlformats.org/markup-compatibility/2006" xmlns:aink="http://schemas.microsoft.com/office/drawing/2016/ink" xmlns:am3d="http://schemas.microsoft.com/office/drawing/2017/model3d" xmlns:o="urn:schemas-microsoft-com:office:office" xmlns:r="http://schemas.openxmlformats.org/officeDocument/2006/relationships" xmlns:m="http://schemas.openxmlformats.org/officeDocument/2006/math" xmlns:v="urn:schemas-microsoft-com:vml" xmlns:wp14="http://schemas.microsoft.com/office/word/2010/wordprocessingDrawing" xmlns:wp="http://schemas.openxmlformats.org/drawingml/2006/wordprocessingDrawing" xmlns:w10="urn:schemas-microsoft-com:office:word" xmlns:w="http://schemas.openxmlformats.org/wordprocessingml/2006/main" xmlns:w14="http://schemas.microsoft.com/office/word/2010/wordml" xmlns:w15="http://schemas.microsoft.com/office/word/2012/wordml" xmlns:w16cid="http://schemas.microsoft.com/office/word/2016/wordml/cid" xmlns:w16se="http://schemas.microsoft.com/office/word/2015/wordml/symex" xmlns:wpg="http://schemas.microsoft.com/office/word/2010/wordprocessingGroup" xmlns:wpi="http://schemas.microsoft.com/office/word/2010/wordprocessingInk" xmlns:wne="http://schemas.microsoft.com/office/word/2006/wordml" xmlns:wps="http://schemas.microsoft.com/office/word/2010/wordprocessingShape" mc:Ignorable="w14 w15 w16se w16cid wp14">
+  <w:p>
+    <w:pPr>
+      <w:pStyle w:val="Footer"/>
+    </w:pPr>
+  </w:p>
+</w:ftr>
+</file>
+
 <file path=word/footnotes.xml><?xml version="1.0" encoding="utf-8"?>
 <w:footnotes xmlns:wpc="http://schemas.microsoft.com/office/word/2010/wordprocessingCanvas" xmlns:cx="http://schemas.microsoft.com/office/drawing/2014/chartex" xmlns:cx1="http://schemas.microsoft.com/office/drawing/2015/9/8/chartex" xmlns:cx2="http://schemas.microsoft.com/office/drawing/2015/10/21/chartex" xmlns:cx3="http://schemas.microsoft.com/office/drawing/2016/5/9/chartex" xmlns:cx4="http://schemas.microsoft.com/office/drawing/2016/5/10/chartex" xmlns:cx5="http://schemas.microsoft.com/office/drawing/2016/5/11/chartex" xmlns:cx6="http://schemas.microsoft.com/office/drawing/2016/5/12/chartex" xmlns:cx7="http://schemas.microsoft.com/office/drawing/2016/5/13/chartex" xmlns:cx8="http://schemas.microsoft.com/office/drawing/2016/5/14/chartex" xmlns:mc="http://schemas.openxmlformats.org/markup-compatibility/2006" xmlns:aink="http://schemas.microsoft.com/office/drawing/2016/ink" xmlns:am3d="http://schemas.microsoft.com/office/drawing/2017/model3d" xmlns:o="urn:schemas-microsoft-com:office:office" xmlns:r="http://schemas.openxmlformats.org/officeDocument/2006/relationships" xmlns:m="http://schemas.openxmlformats.org/officeDocument/2006/math" xmlns:v="urn:schemas-microsoft-com:vml" xmlns:wp14="http://schemas.microsoft.com/office/word/2010/wordprocessingDrawing" xmlns:wp="http://schemas.openxmlformats.org/drawingml/2006/wordprocessingDrawing" xmlns:w10="urn:schemas-microsoft-com:office:word" xmlns:w="http://schemas.openxmlformats.org/wordprocessingml/2006/main" xmlns:w14="http://schemas.microsoft.com/office/word/2010/wordml" xmlns:w15="http://schemas.microsoft.com/office/word/2012/wordml" xmlns:w16cid="http://schemas.microsoft.com/office/word/2016/wordml/cid" xmlns:w16se="http://schemas.microsoft.com/office/word/2015/wordml/symex" xmlns:wpg="http://schemas.microsoft.com/office/word/2010/wordprocessingGroup" xmlns:wpi="http://schemas.microsoft.com/office/word/2010/wordprocessingInk" xmlns:wne="http://schemas.microsoft.com/office/word/2006/wordml" xmlns:wps="http://schemas.microsoft.com/office/word/2010/wordprocessingShape" mc:Ignorable="w14 w15 w16se w16cid wp14">
   <w:footnote w:type="separator" w:id="-1">
@@ -2018,11 +2428,31 @@
 <w:hdr xmlns:wpc="http://schemas.microsoft.com/office/word/2010/wordprocessingCanvas" xmlns:cx="http://schemas.microsoft.com/office/drawing/2014/chartex" xmlns:cx1="http://schemas.microsoft.com/office/drawing/2015/9/8/chartex" xmlns:cx2="http://schemas.microsoft.com/office/drawing/2015/10/21/chartex" xmlns:cx3="http://schemas.microsoft.com/office/drawing/2016/5/9/chartex" xmlns:cx4="http://schemas.microsoft.com/office/drawing/2016/5/10/chartex" xmlns:cx5="http://schemas.microsoft.com/office/drawing/2016/5/11/chartex" xmlns:cx6="http://schemas.microsoft.com/office/drawing/2016/5/12/chartex" xmlns:cx7="http://schemas.microsoft.com/office/drawing/2016/5/13/chartex" xmlns:cx8="http://schemas.microsoft.com/office/drawing/2016/5/14/chartex" xmlns:mc="http://schemas.openxmlformats.org/markup-compatibility/2006" xmlns:aink="http://schemas.microsoft.com/office/drawing/2016/ink" xmlns:am3d="http://schemas.microsoft.com/office/drawing/2017/model3d" xmlns:o="urn:schemas-microsoft-com:office:office" xmlns:r="http://schemas.openxmlformats.org/officeDocument/2006/relationships" xmlns:m="http://schemas.openxmlformats.org/officeDocument/2006/math" xmlns:v="urn:schemas-microsoft-com:vml" xmlns:wp14="http://schemas.microsoft.com/office/word/2010/wordprocessingDrawing" xmlns:wp="http://schemas.openxmlformats.org/drawingml/2006/wordprocessingDrawing" xmlns:w10="urn:schemas-microsoft-com:office:word" xmlns:w="http://schemas.openxmlformats.org/wordprocessingml/2006/main" xmlns:w14="http://schemas.microsoft.com/office/word/2010/wordml" xmlns:w15="http://schemas.microsoft.com/office/word/2012/wordml" xmlns:w16cid="http://schemas.microsoft.com/office/word/2016/wordml/cid" xmlns:w16se="http://schemas.microsoft.com/office/word/2015/wordml/symex" xmlns:wpg="http://schemas.microsoft.com/office/word/2010/wordprocessingGroup" xmlns:wpi="http://schemas.microsoft.com/office/word/2010/wordprocessingInk" xmlns:wne="http://schemas.microsoft.com/office/word/2006/wordml" xmlns:wps="http://schemas.microsoft.com/office/word/2010/wordprocessingShape" mc:Ignorable="w14 w15 w16se w16cid wp14">
   <w:p>
     <w:pPr>
+      <w:pStyle w:val="Header"/>
+    </w:pPr>
+  </w:p>
+</w:hdr>
+</file>
+
+<file path=word/header2.xml><?xml version="1.0" encoding="utf-8"?>
+<w:hdr xmlns:wpc="http://schemas.microsoft.com/office/word/2010/wordprocessingCanvas" xmlns:cx="http://schemas.microsoft.com/office/drawing/2014/chartex" xmlns:cx1="http://schemas.microsoft.com/office/drawing/2015/9/8/chartex" xmlns:cx2="http://schemas.microsoft.com/office/drawing/2015/10/21/chartex" xmlns:cx3="http://schemas.microsoft.com/office/drawing/2016/5/9/chartex" xmlns:cx4="http://schemas.microsoft.com/office/drawing/2016/5/10/chartex" xmlns:cx5="http://schemas.microsoft.com/office/drawing/2016/5/11/chartex" xmlns:cx6="http://schemas.microsoft.com/office/drawing/2016/5/12/chartex" xmlns:cx7="http://schemas.microsoft.com/office/drawing/2016/5/13/chartex" xmlns:cx8="http://schemas.microsoft.com/office/drawing/2016/5/14/chartex" xmlns:mc="http://schemas.openxmlformats.org/markup-compatibility/2006" xmlns:aink="http://schemas.microsoft.com/office/drawing/2016/ink" xmlns:am3d="http://schemas.microsoft.com/office/drawing/2017/model3d" xmlns:o="urn:schemas-microsoft-com:office:office" xmlns:r="http://schemas.openxmlformats.org/officeDocument/2006/relationships" xmlns:m="http://schemas.openxmlformats.org/officeDocument/2006/math" xmlns:v="urn:schemas-microsoft-com:vml" xmlns:wp14="http://schemas.microsoft.com/office/word/2010/wordprocessingDrawing" xmlns:wp="http://schemas.openxmlformats.org/drawingml/2006/wordprocessingDrawing" xmlns:w10="urn:schemas-microsoft-com:office:word" xmlns:w="http://schemas.openxmlformats.org/wordprocessingml/2006/main" xmlns:w14="http://schemas.microsoft.com/office/word/2010/wordml" xmlns:w15="http://schemas.microsoft.com/office/word/2012/wordml" xmlns:w16cid="http://schemas.microsoft.com/office/word/2016/wordml/cid" xmlns:w16se="http://schemas.microsoft.com/office/word/2015/wordml/symex" xmlns:wpg="http://schemas.microsoft.com/office/word/2010/wordprocessingGroup" xmlns:wpi="http://schemas.microsoft.com/office/word/2010/wordprocessingInk" xmlns:wne="http://schemas.microsoft.com/office/word/2006/wordml" xmlns:wps="http://schemas.microsoft.com/office/word/2010/wordprocessingShape" mc:Ignorable="w14 w15 w16se w16cid wp14">
+  <w:p>
+    <w:pPr>
       <w:pStyle w:val="Heading1"/>
     </w:pPr>
     <w:r>
       <w:t>Universal Windows Platform – Navigation View</w:t>
     </w:r>
+  </w:p>
+</w:hdr>
+</file>
+
+<file path=word/header3.xml><?xml version="1.0" encoding="utf-8"?>
+<w:hdr xmlns:wpc="http://schemas.microsoft.com/office/word/2010/wordprocessingCanvas" xmlns:cx="http://schemas.microsoft.com/office/drawing/2014/chartex" xmlns:cx1="http://schemas.microsoft.com/office/drawing/2015/9/8/chartex" xmlns:cx2="http://schemas.microsoft.com/office/drawing/2015/10/21/chartex" xmlns:cx3="http://schemas.microsoft.com/office/drawing/2016/5/9/chartex" xmlns:cx4="http://schemas.microsoft.com/office/drawing/2016/5/10/chartex" xmlns:cx5="http://schemas.microsoft.com/office/drawing/2016/5/11/chartex" xmlns:cx6="http://schemas.microsoft.com/office/drawing/2016/5/12/chartex" xmlns:cx7="http://schemas.microsoft.com/office/drawing/2016/5/13/chartex" xmlns:cx8="http://schemas.microsoft.com/office/drawing/2016/5/14/chartex" xmlns:mc="http://schemas.openxmlformats.org/markup-compatibility/2006" xmlns:aink="http://schemas.microsoft.com/office/drawing/2016/ink" xmlns:am3d="http://schemas.microsoft.com/office/drawing/2017/model3d" xmlns:o="urn:schemas-microsoft-com:office:office" xmlns:r="http://schemas.openxmlformats.org/officeDocument/2006/relationships" xmlns:m="http://schemas.openxmlformats.org/officeDocument/2006/math" xmlns:v="urn:schemas-microsoft-com:vml" xmlns:wp14="http://schemas.microsoft.com/office/word/2010/wordprocessingDrawing" xmlns:wp="http://schemas.openxmlformats.org/drawingml/2006/wordprocessingDrawing" xmlns:w10="urn:schemas-microsoft-com:office:word" xmlns:w="http://schemas.openxmlformats.org/wordprocessingml/2006/main" xmlns:w14="http://schemas.microsoft.com/office/word/2010/wordml" xmlns:w15="http://schemas.microsoft.com/office/word/2012/wordml" xmlns:w16cid="http://schemas.microsoft.com/office/word/2016/wordml/cid" xmlns:w16se="http://schemas.microsoft.com/office/word/2015/wordml/symex" xmlns:wpg="http://schemas.microsoft.com/office/word/2010/wordprocessingGroup" xmlns:wpi="http://schemas.microsoft.com/office/word/2010/wordprocessingInk" xmlns:wne="http://schemas.microsoft.com/office/word/2006/wordml" xmlns:wps="http://schemas.microsoft.com/office/word/2010/wordprocessingShape" mc:Ignorable="w14 w15 w16se w16cid wp14">
+  <w:p>
+    <w:pPr>
+      <w:pStyle w:val="Header"/>
+    </w:pPr>
   </w:p>
 </w:hdr>
 </file>
